--- a/Data Dictionary.docx
+++ b/Data Dictionary.docx
@@ -196,7 +196,6 @@
                 <w:lang w:eastAsia="en-NZ"/>
               </w:rPr>
             </w:pPr>
-            <w:proofErr w:type="spellStart"/>
             <w:r>
               <w:rPr>
                 <w:rFonts w:ascii="Arial" w:hAnsi="Arial" w:cs="Arial"/>
@@ -205,7 +204,6 @@
               </w:rPr>
               <w:t>BookingID</w:t>
             </w:r>
-            <w:proofErr w:type="spellEnd"/>
           </w:p>
         </w:tc>
         <w:tc>
@@ -647,7 +645,6 @@
                 <w:lang w:eastAsia="en-NZ"/>
               </w:rPr>
             </w:pPr>
-            <w:proofErr w:type="spellStart"/>
             <w:r>
               <w:rPr>
                 <w:rFonts w:ascii="Arial" w:hAnsi="Arial" w:cs="Arial"/>
@@ -656,7 +653,6 @@
               </w:rPr>
               <w:t>BookingDate</w:t>
             </w:r>
-            <w:proofErr w:type="spellEnd"/>
           </w:p>
         </w:tc>
         <w:tc>
@@ -987,7 +983,6 @@
                 <w:lang w:eastAsia="en-NZ"/>
               </w:rPr>
             </w:pPr>
-            <w:proofErr w:type="spellStart"/>
             <w:r>
               <w:rPr>
                 <w:rFonts w:ascii="Arial" w:hAnsi="Arial" w:cs="Arial"/>
@@ -996,7 +991,6 @@
               </w:rPr>
               <w:t>HorseID</w:t>
             </w:r>
-            <w:proofErr w:type="spellEnd"/>
           </w:p>
         </w:tc>
         <w:tc>
@@ -1144,7 +1138,6 @@
                 <w:lang w:eastAsia="en-NZ"/>
               </w:rPr>
             </w:pPr>
-            <w:proofErr w:type="spellStart"/>
             <w:r>
               <w:rPr>
                 <w:rFonts w:ascii="Arial" w:hAnsi="Arial" w:cs="Arial"/>
@@ -1153,7 +1146,6 @@
               </w:rPr>
               <w:t>HorseName</w:t>
             </w:r>
-            <w:proofErr w:type="spellEnd"/>
           </w:p>
         </w:tc>
         <w:tc>
@@ -1440,7 +1432,6 @@
                 <w:lang w:eastAsia="en-NZ"/>
               </w:rPr>
             </w:pPr>
-            <w:proofErr w:type="spellStart"/>
             <w:r>
               <w:rPr>
                 <w:rFonts w:ascii="Arial" w:hAnsi="Arial" w:cs="Arial"/>
@@ -1449,7 +1440,6 @@
               </w:rPr>
               <w:t>DateOfBirth</w:t>
             </w:r>
-            <w:proofErr w:type="spellEnd"/>
           </w:p>
         </w:tc>
         <w:tc>
@@ -1506,7 +1496,7 @@
                 <w:b/>
                 <w:lang w:eastAsia="en-NZ"/>
               </w:rPr>
-              <w:t>Text</w:t>
+              <w:t>Date</w:t>
             </w:r>
           </w:p>
         </w:tc>
@@ -1784,7 +1774,6 @@
                 <w:lang w:eastAsia="en-NZ"/>
               </w:rPr>
             </w:pPr>
-            <w:proofErr w:type="spellStart"/>
             <w:r>
               <w:rPr>
                 <w:rFonts w:ascii="Arial" w:hAnsi="Arial" w:cs="Arial"/>
@@ -1793,7 +1782,6 @@
               </w:rPr>
               <w:t>OwnerID</w:t>
             </w:r>
-            <w:proofErr w:type="spellEnd"/>
           </w:p>
         </w:tc>
         <w:tc>
@@ -1933,7 +1921,6 @@
                 <w:lang w:eastAsia="en-NZ"/>
               </w:rPr>
             </w:pPr>
-            <w:proofErr w:type="spellStart"/>
             <w:r>
               <w:rPr>
                 <w:rFonts w:ascii="Arial" w:hAnsi="Arial" w:cs="Arial"/>
@@ -1942,7 +1929,6 @@
               </w:rPr>
               <w:t>LastName</w:t>
             </w:r>
-            <w:proofErr w:type="spellEnd"/>
           </w:p>
         </w:tc>
         <w:tc>
@@ -2440,24 +2426,14 @@
                 <w:lang w:eastAsia="en-NZ"/>
               </w:rPr>
             </w:pPr>
-            <w:proofErr w:type="spellStart"/>
-            <w:r>
-              <w:rPr>
-                <w:rFonts w:ascii="Arial" w:hAnsi="Arial" w:cs="Arial"/>
-                <w:b/>
-                <w:lang w:eastAsia="en-NZ"/>
-              </w:rPr>
-              <w:t>Customer</w:t>
-            </w:r>
-            <w:r>
-              <w:rPr>
-                <w:rFonts w:ascii="Arial" w:hAnsi="Arial" w:cs="Arial"/>
-                <w:b/>
-                <w:lang w:eastAsia="en-NZ"/>
-              </w:rPr>
-              <w:t>ID</w:t>
-            </w:r>
-            <w:proofErr w:type="spellEnd"/>
+            <w:r>
+              <w:rPr>
+                <w:rFonts w:ascii="Arial" w:hAnsi="Arial" w:cs="Arial"/>
+                <w:b/>
+                <w:lang w:eastAsia="en-NZ"/>
+              </w:rPr>
+              <w:t>CustomerID</w:t>
+            </w:r>
           </w:p>
         </w:tc>
         <w:tc>
@@ -2597,7 +2573,6 @@
                 <w:lang w:eastAsia="en-NZ"/>
               </w:rPr>
             </w:pPr>
-            <w:proofErr w:type="spellStart"/>
             <w:r>
               <w:rPr>
                 <w:rFonts w:ascii="Arial" w:hAnsi="Arial" w:cs="Arial"/>
@@ -2606,7 +2581,6 @@
               </w:rPr>
               <w:t>LastName</w:t>
             </w:r>
-            <w:proofErr w:type="spellEnd"/>
           </w:p>
         </w:tc>
         <w:tc>
@@ -3114,7 +3088,6 @@
                 <w:lang w:eastAsia="en-NZ"/>
               </w:rPr>
             </w:pPr>
-            <w:proofErr w:type="spellStart"/>
             <w:r>
               <w:rPr>
                 <w:rFonts w:ascii="Arial" w:hAnsi="Arial" w:cs="Arial"/>
@@ -3123,7 +3096,6 @@
               </w:rPr>
               <w:t>MeetingID</w:t>
             </w:r>
-            <w:proofErr w:type="spellEnd"/>
           </w:p>
         </w:tc>
         <w:tc>
@@ -3263,7 +3235,6 @@
                 <w:lang w:eastAsia="en-NZ"/>
               </w:rPr>
             </w:pPr>
-            <w:proofErr w:type="spellStart"/>
             <w:r>
               <w:rPr>
                 <w:rFonts w:ascii="Arial" w:hAnsi="Arial" w:cs="Arial"/>
@@ -3272,7 +3243,6 @@
               </w:rPr>
               <w:t>MeetingName</w:t>
             </w:r>
-            <w:proofErr w:type="spellEnd"/>
           </w:p>
         </w:tc>
         <w:tc>
@@ -3607,24 +3577,14 @@
                 <w:lang w:eastAsia="en-NZ"/>
               </w:rPr>
             </w:pPr>
-            <w:proofErr w:type="spellStart"/>
-            <w:r>
-              <w:rPr>
-                <w:rFonts w:ascii="Arial" w:hAnsi="Arial" w:cs="Arial"/>
-                <w:b/>
-                <w:lang w:eastAsia="en-NZ"/>
-              </w:rPr>
-              <w:t>RaceEntry</w:t>
-            </w:r>
-            <w:r>
-              <w:rPr>
-                <w:rFonts w:ascii="Arial" w:hAnsi="Arial" w:cs="Arial"/>
-                <w:b/>
-                <w:lang w:eastAsia="en-NZ"/>
-              </w:rPr>
-              <w:t>ID</w:t>
-            </w:r>
-            <w:proofErr w:type="spellEnd"/>
+            <w:r>
+              <w:rPr>
+                <w:rFonts w:ascii="Arial" w:hAnsi="Arial" w:cs="Arial"/>
+                <w:b/>
+                <w:lang w:eastAsia="en-NZ"/>
+              </w:rPr>
+              <w:t>RaceEntryID</w:t>
+            </w:r>
           </w:p>
         </w:tc>
         <w:tc>
@@ -3739,15 +3699,7 @@
                 <w:b/>
                 <w:lang w:eastAsia="en-NZ"/>
               </w:rPr>
-              <w:t>Primary Key</w:t>
-            </w:r>
-            <w:r>
-              <w:rPr>
-                <w:rFonts w:ascii="Arial" w:hAnsi="Arial" w:cs="Arial"/>
-                <w:b/>
-                <w:lang w:eastAsia="en-NZ"/>
-              </w:rPr>
-              <w:t>, 1 - 99999</w:t>
+              <w:t>Primary Key, 1 - 99999</w:t>
             </w:r>
           </w:p>
         </w:tc>
@@ -3772,7 +3724,6 @@
                 <w:lang w:eastAsia="en-NZ"/>
               </w:rPr>
             </w:pPr>
-            <w:proofErr w:type="spellStart"/>
             <w:r>
               <w:rPr>
                 <w:rFonts w:ascii="Arial" w:hAnsi="Arial" w:cs="Arial"/>
@@ -3781,7 +3732,6 @@
               </w:rPr>
               <w:t>RaceID</w:t>
             </w:r>
-            <w:proofErr w:type="spellEnd"/>
           </w:p>
         </w:tc>
         <w:tc>
@@ -3838,25 +3788,7 @@
                 <w:b/>
                 <w:lang w:eastAsia="en-NZ"/>
               </w:rPr>
-              <w:t xml:space="preserve">Foreign </w:t>
-            </w:r>
-            <w:proofErr w:type="gramStart"/>
-            <w:r>
-              <w:rPr>
-                <w:rFonts w:ascii="Arial" w:hAnsi="Arial" w:cs="Arial"/>
-                <w:b/>
-                <w:lang w:eastAsia="en-NZ"/>
-              </w:rPr>
-              <w:t>Key(</w:t>
-            </w:r>
-            <w:proofErr w:type="gramEnd"/>
-            <w:r>
-              <w:rPr>
-                <w:rFonts w:ascii="Arial" w:hAnsi="Arial" w:cs="Arial"/>
-                <w:b/>
-                <w:lang w:eastAsia="en-NZ"/>
-              </w:rPr>
-              <w:t>RACE)</w:t>
+              <w:t>Foreign Key(RACE)</w:t>
             </w:r>
           </w:p>
         </w:tc>
@@ -3939,7 +3871,6 @@
                 <w:lang w:eastAsia="en-NZ"/>
               </w:rPr>
             </w:pPr>
-            <w:proofErr w:type="spellStart"/>
             <w:r>
               <w:rPr>
                 <w:rFonts w:ascii="Arial" w:hAnsi="Arial" w:cs="Arial"/>
@@ -3948,7 +3879,6 @@
               </w:rPr>
               <w:t>HorseID</w:t>
             </w:r>
-            <w:proofErr w:type="spellEnd"/>
           </w:p>
         </w:tc>
         <w:tc>
@@ -4005,25 +3935,7 @@
                 <w:b/>
                 <w:lang w:eastAsia="en-NZ"/>
               </w:rPr>
-              <w:t xml:space="preserve">Foreign </w:t>
-            </w:r>
-            <w:proofErr w:type="gramStart"/>
-            <w:r>
-              <w:rPr>
-                <w:rFonts w:ascii="Arial" w:hAnsi="Arial" w:cs="Arial"/>
-                <w:b/>
-                <w:lang w:eastAsia="en-NZ"/>
-              </w:rPr>
-              <w:t>Key(</w:t>
-            </w:r>
-            <w:proofErr w:type="gramEnd"/>
-            <w:r>
-              <w:rPr>
-                <w:rFonts w:ascii="Arial" w:hAnsi="Arial" w:cs="Arial"/>
-                <w:b/>
-                <w:lang w:eastAsia="en-NZ"/>
-              </w:rPr>
-              <w:t>HORSE)</w:t>
+              <w:t>Foreign Key(HORSE)</w:t>
             </w:r>
           </w:p>
         </w:tc>
@@ -4106,7 +4018,6 @@
                 <w:lang w:eastAsia="en-NZ"/>
               </w:rPr>
             </w:pPr>
-            <w:proofErr w:type="spellStart"/>
             <w:r>
               <w:rPr>
                 <w:rFonts w:ascii="Arial" w:hAnsi="Arial" w:cs="Arial"/>
@@ -4116,7 +4027,6 @@
               <w:lastRenderedPageBreak/>
               <w:t>JockeyID</w:t>
             </w:r>
-            <w:proofErr w:type="spellEnd"/>
           </w:p>
         </w:tc>
         <w:tc>
@@ -4173,25 +4083,7 @@
                 <w:b/>
                 <w:lang w:eastAsia="en-NZ"/>
               </w:rPr>
-              <w:t xml:space="preserve">Foreign </w:t>
-            </w:r>
-            <w:proofErr w:type="gramStart"/>
-            <w:r>
-              <w:rPr>
-                <w:rFonts w:ascii="Arial" w:hAnsi="Arial" w:cs="Arial"/>
-                <w:b/>
-                <w:lang w:eastAsia="en-NZ"/>
-              </w:rPr>
-              <w:t>Key(</w:t>
-            </w:r>
-            <w:proofErr w:type="gramEnd"/>
-            <w:r>
-              <w:rPr>
-                <w:rFonts w:ascii="Arial" w:hAnsi="Arial" w:cs="Arial"/>
-                <w:b/>
-                <w:lang w:eastAsia="en-NZ"/>
-              </w:rPr>
-              <w:t>JOCKEY)</w:t>
+              <w:t>Foreign Key(JOCKEY)</w:t>
             </w:r>
           </w:p>
         </w:tc>
@@ -4796,7 +4688,6 @@
                 <w:lang w:eastAsia="en-NZ"/>
               </w:rPr>
             </w:pPr>
-            <w:proofErr w:type="spellStart"/>
             <w:r>
               <w:rPr>
                 <w:rFonts w:ascii="Arial" w:hAnsi="Arial" w:cs="Arial"/>
@@ -4805,7 +4696,6 @@
               </w:rPr>
               <w:t>RaceID</w:t>
             </w:r>
-            <w:proofErr w:type="spellEnd"/>
           </w:p>
         </w:tc>
         <w:tc>
@@ -4945,7 +4835,6 @@
                 <w:lang w:eastAsia="en-NZ"/>
               </w:rPr>
             </w:pPr>
-            <w:proofErr w:type="spellStart"/>
             <w:r>
               <w:rPr>
                 <w:rFonts w:ascii="Arial" w:hAnsi="Arial" w:cs="Arial"/>
@@ -4954,7 +4843,6 @@
               </w:rPr>
               <w:t>RaceName</w:t>
             </w:r>
-            <w:proofErr w:type="spellEnd"/>
           </w:p>
         </w:tc>
         <w:tc>
@@ -5314,24 +5202,14 @@
                 <w:lang w:eastAsia="en-NZ"/>
               </w:rPr>
             </w:pPr>
-            <w:proofErr w:type="spellStart"/>
-            <w:r>
-              <w:rPr>
-                <w:rFonts w:ascii="Arial" w:hAnsi="Arial" w:cs="Arial"/>
-                <w:b/>
-                <w:lang w:eastAsia="en-NZ"/>
-              </w:rPr>
-              <w:t>Jockey</w:t>
-            </w:r>
-            <w:r>
-              <w:rPr>
-                <w:rFonts w:ascii="Arial" w:hAnsi="Arial" w:cs="Arial"/>
-                <w:b/>
-                <w:lang w:eastAsia="en-NZ"/>
-              </w:rPr>
-              <w:t>ID</w:t>
-            </w:r>
-            <w:proofErr w:type="spellEnd"/>
+            <w:r>
+              <w:rPr>
+                <w:rFonts w:ascii="Arial" w:hAnsi="Arial" w:cs="Arial"/>
+                <w:b/>
+                <w:lang w:eastAsia="en-NZ"/>
+              </w:rPr>
+              <w:t>JockeyID</w:t>
+            </w:r>
           </w:p>
         </w:tc>
         <w:tc>
@@ -5471,7 +5349,6 @@
                 <w:lang w:eastAsia="en-NZ"/>
               </w:rPr>
             </w:pPr>
-            <w:proofErr w:type="spellStart"/>
             <w:r>
               <w:rPr>
                 <w:rFonts w:ascii="Arial" w:hAnsi="Arial" w:cs="Arial"/>
@@ -5480,7 +5357,6 @@
               </w:rPr>
               <w:t>LastName</w:t>
             </w:r>
-            <w:proofErr w:type="spellEnd"/>
           </w:p>
         </w:tc>
         <w:tc>

--- a/Data Dictionary.docx
+++ b/Data Dictionary.docx
@@ -196,6 +196,7 @@
                 <w:lang w:eastAsia="en-NZ"/>
               </w:rPr>
             </w:pPr>
+            <w:proofErr w:type="spellStart"/>
             <w:r>
               <w:rPr>
                 <w:rFonts w:ascii="Arial" w:hAnsi="Arial" w:cs="Arial"/>
@@ -204,6 +205,7 @@
               </w:rPr>
               <w:t>BookingID</w:t>
             </w:r>
+            <w:proofErr w:type="spellEnd"/>
           </w:p>
         </w:tc>
         <w:tc>
@@ -645,6 +647,7 @@
                 <w:lang w:eastAsia="en-NZ"/>
               </w:rPr>
             </w:pPr>
+            <w:proofErr w:type="spellStart"/>
             <w:r>
               <w:rPr>
                 <w:rFonts w:ascii="Arial" w:hAnsi="Arial" w:cs="Arial"/>
@@ -653,6 +656,7 @@
               </w:rPr>
               <w:t>BookingDate</w:t>
             </w:r>
+            <w:proofErr w:type="spellEnd"/>
           </w:p>
         </w:tc>
         <w:tc>
@@ -771,6 +775,336 @@
                 <w:lang w:eastAsia="en-NZ"/>
               </w:rPr>
               <w:t>DD/MM/YYYY</w:t>
+            </w:r>
+          </w:p>
+        </w:tc>
+      </w:tr>
+      <w:tr>
+        <w:tc>
+          <w:tcPr>
+            <w:tcW w:w="2267" w:type="dxa"/>
+            <w:tcBorders>
+              <w:top w:val="single" w:sz="4" w:space="0" w:color="auto"/>
+              <w:left w:val="single" w:sz="4" w:space="0" w:color="auto"/>
+              <w:bottom w:val="single" w:sz="4" w:space="0" w:color="auto"/>
+              <w:right w:val="single" w:sz="4" w:space="0" w:color="auto"/>
+            </w:tcBorders>
+          </w:tcPr>
+          <w:p>
+            <w:pPr>
+              <w:rPr>
+                <w:rFonts w:ascii="Arial" w:hAnsi="Arial" w:cs="Arial"/>
+                <w:b/>
+                <w:lang w:eastAsia="en-NZ"/>
+              </w:rPr>
+            </w:pPr>
+            <w:proofErr w:type="spellStart"/>
+            <w:r>
+              <w:rPr>
+                <w:rFonts w:ascii="Arial" w:hAnsi="Arial" w:cs="Arial"/>
+                <w:b/>
+                <w:lang w:eastAsia="en-NZ"/>
+              </w:rPr>
+              <w:t>CustomerID</w:t>
+            </w:r>
+            <w:proofErr w:type="spellEnd"/>
+          </w:p>
+        </w:tc>
+        <w:tc>
+          <w:tcPr>
+            <w:tcW w:w="1275" w:type="dxa"/>
+            <w:tcBorders>
+              <w:top w:val="single" w:sz="4" w:space="0" w:color="auto"/>
+              <w:left w:val="single" w:sz="4" w:space="0" w:color="auto"/>
+              <w:bottom w:val="single" w:sz="4" w:space="0" w:color="auto"/>
+              <w:right w:val="single" w:sz="4" w:space="0" w:color="auto"/>
+            </w:tcBorders>
+          </w:tcPr>
+          <w:p>
+            <w:pPr>
+              <w:rPr>
+                <w:rFonts w:ascii="Arial" w:hAnsi="Arial" w:cs="Arial"/>
+                <w:b/>
+                <w:lang w:eastAsia="en-NZ"/>
+              </w:rPr>
+            </w:pPr>
+            <w:r>
+              <w:rPr>
+                <w:rFonts w:ascii="Arial" w:hAnsi="Arial" w:cs="Arial"/>
+                <w:b/>
+                <w:lang w:eastAsia="en-NZ"/>
+              </w:rPr>
+              <w:t>Yes</w:t>
+            </w:r>
+          </w:p>
+        </w:tc>
+        <w:tc>
+          <w:tcPr>
+            <w:tcW w:w="1700" w:type="dxa"/>
+            <w:tcBorders>
+              <w:top w:val="single" w:sz="4" w:space="0" w:color="auto"/>
+              <w:left w:val="single" w:sz="4" w:space="0" w:color="auto"/>
+              <w:bottom w:val="single" w:sz="4" w:space="0" w:color="auto"/>
+              <w:right w:val="single" w:sz="4" w:space="0" w:color="auto"/>
+            </w:tcBorders>
+          </w:tcPr>
+          <w:p>
+            <w:pPr>
+              <w:rPr>
+                <w:rFonts w:ascii="Arial" w:hAnsi="Arial" w:cs="Arial"/>
+                <w:b/>
+                <w:lang w:eastAsia="en-NZ"/>
+              </w:rPr>
+            </w:pPr>
+            <w:r>
+              <w:rPr>
+                <w:rFonts w:ascii="Arial" w:hAnsi="Arial" w:cs="Arial"/>
+                <w:b/>
+                <w:lang w:eastAsia="en-NZ"/>
+              </w:rPr>
+              <w:t xml:space="preserve">Foreign </w:t>
+            </w:r>
+            <w:proofErr w:type="gramStart"/>
+            <w:r>
+              <w:rPr>
+                <w:rFonts w:ascii="Arial" w:hAnsi="Arial" w:cs="Arial"/>
+                <w:b/>
+                <w:lang w:eastAsia="en-NZ"/>
+              </w:rPr>
+              <w:t>Key(</w:t>
+            </w:r>
+            <w:proofErr w:type="gramEnd"/>
+            <w:r>
+              <w:rPr>
+                <w:rFonts w:ascii="Arial" w:hAnsi="Arial" w:cs="Arial"/>
+                <w:b/>
+                <w:lang w:eastAsia="en-NZ"/>
+              </w:rPr>
+              <w:t>CUSTOMER)</w:t>
+            </w:r>
+          </w:p>
+        </w:tc>
+        <w:tc>
+          <w:tcPr>
+            <w:tcW w:w="2409" w:type="dxa"/>
+            <w:tcBorders>
+              <w:top w:val="single" w:sz="4" w:space="0" w:color="auto"/>
+              <w:left w:val="single" w:sz="4" w:space="0" w:color="auto"/>
+              <w:bottom w:val="single" w:sz="4" w:space="0" w:color="auto"/>
+              <w:right w:val="single" w:sz="4" w:space="0" w:color="auto"/>
+            </w:tcBorders>
+          </w:tcPr>
+          <w:p>
+            <w:pPr>
+              <w:rPr>
+                <w:rFonts w:ascii="Arial" w:hAnsi="Arial" w:cs="Arial"/>
+                <w:b/>
+                <w:lang w:eastAsia="en-NZ"/>
+              </w:rPr>
+            </w:pPr>
+            <w:r>
+              <w:rPr>
+                <w:rFonts w:ascii="Arial" w:hAnsi="Arial" w:cs="Arial"/>
+                <w:b/>
+                <w:lang w:eastAsia="en-NZ"/>
+              </w:rPr>
+              <w:t>5</w:t>
+            </w:r>
+          </w:p>
+        </w:tc>
+        <w:tc>
+          <w:tcPr>
+            <w:tcW w:w="2549" w:type="dxa"/>
+            <w:tcBorders>
+              <w:top w:val="single" w:sz="4" w:space="0" w:color="auto"/>
+              <w:left w:val="single" w:sz="4" w:space="0" w:color="auto"/>
+              <w:bottom w:val="single" w:sz="4" w:space="0" w:color="auto"/>
+              <w:right w:val="single" w:sz="4" w:space="0" w:color="auto"/>
+            </w:tcBorders>
+          </w:tcPr>
+          <w:p>
+            <w:pPr>
+              <w:tabs>
+                <w:tab w:val="center" w:pos="1166"/>
+              </w:tabs>
+              <w:rPr>
+                <w:rFonts w:ascii="Arial" w:hAnsi="Arial" w:cs="Arial"/>
+                <w:b/>
+                <w:lang w:eastAsia="en-NZ"/>
+              </w:rPr>
+            </w:pPr>
+            <w:r>
+              <w:rPr>
+                <w:rFonts w:ascii="Arial" w:hAnsi="Arial" w:cs="Arial"/>
+                <w:b/>
+                <w:lang w:eastAsia="en-NZ"/>
+              </w:rPr>
+              <w:t>-</w:t>
+            </w:r>
+          </w:p>
+        </w:tc>
+      </w:tr>
+      <w:tr>
+        <w:tc>
+          <w:tcPr>
+            <w:tcW w:w="2267" w:type="dxa"/>
+            <w:tcBorders>
+              <w:top w:val="single" w:sz="4" w:space="0" w:color="auto"/>
+              <w:left w:val="single" w:sz="4" w:space="0" w:color="auto"/>
+              <w:bottom w:val="single" w:sz="4" w:space="0" w:color="auto"/>
+              <w:right w:val="single" w:sz="4" w:space="0" w:color="auto"/>
+            </w:tcBorders>
+          </w:tcPr>
+          <w:p>
+            <w:pPr>
+              <w:rPr>
+                <w:rFonts w:ascii="Arial" w:hAnsi="Arial" w:cs="Arial"/>
+                <w:b/>
+                <w:lang w:eastAsia="en-NZ"/>
+              </w:rPr>
+            </w:pPr>
+            <w:proofErr w:type="spellStart"/>
+            <w:r>
+              <w:rPr>
+                <w:rFonts w:ascii="Arial" w:hAnsi="Arial" w:cs="Arial"/>
+                <w:b/>
+                <w:lang w:eastAsia="en-NZ"/>
+              </w:rPr>
+              <w:t>MeetingID</w:t>
+            </w:r>
+            <w:proofErr w:type="spellEnd"/>
+          </w:p>
+        </w:tc>
+        <w:tc>
+          <w:tcPr>
+            <w:tcW w:w="1275" w:type="dxa"/>
+            <w:tcBorders>
+              <w:top w:val="single" w:sz="4" w:space="0" w:color="auto"/>
+              <w:left w:val="single" w:sz="4" w:space="0" w:color="auto"/>
+              <w:bottom w:val="single" w:sz="4" w:space="0" w:color="auto"/>
+              <w:right w:val="single" w:sz="4" w:space="0" w:color="auto"/>
+            </w:tcBorders>
+          </w:tcPr>
+          <w:p>
+            <w:pPr>
+              <w:rPr>
+                <w:rFonts w:ascii="Arial" w:hAnsi="Arial" w:cs="Arial"/>
+                <w:b/>
+                <w:lang w:eastAsia="en-NZ"/>
+              </w:rPr>
+            </w:pPr>
+            <w:r>
+              <w:rPr>
+                <w:rFonts w:ascii="Arial" w:hAnsi="Arial" w:cs="Arial"/>
+                <w:b/>
+                <w:lang w:eastAsia="en-NZ"/>
+              </w:rPr>
+              <w:t>Yes</w:t>
+            </w:r>
+          </w:p>
+        </w:tc>
+        <w:tc>
+          <w:tcPr>
+            <w:tcW w:w="1700" w:type="dxa"/>
+            <w:tcBorders>
+              <w:top w:val="single" w:sz="4" w:space="0" w:color="auto"/>
+              <w:left w:val="single" w:sz="4" w:space="0" w:color="auto"/>
+              <w:bottom w:val="single" w:sz="4" w:space="0" w:color="auto"/>
+              <w:right w:val="single" w:sz="4" w:space="0" w:color="auto"/>
+            </w:tcBorders>
+          </w:tcPr>
+          <w:p>
+            <w:pPr>
+              <w:rPr>
+                <w:rFonts w:ascii="Arial" w:hAnsi="Arial" w:cs="Arial"/>
+                <w:b/>
+                <w:lang w:eastAsia="en-NZ"/>
+              </w:rPr>
+            </w:pPr>
+            <w:r>
+              <w:rPr>
+                <w:rFonts w:ascii="Arial" w:hAnsi="Arial" w:cs="Arial"/>
+                <w:b/>
+                <w:lang w:eastAsia="en-NZ"/>
+              </w:rPr>
+              <w:t xml:space="preserve">Foreign </w:t>
+            </w:r>
+            <w:proofErr w:type="gramStart"/>
+            <w:r>
+              <w:rPr>
+                <w:rFonts w:ascii="Arial" w:hAnsi="Arial" w:cs="Arial"/>
+                <w:b/>
+                <w:lang w:eastAsia="en-NZ"/>
+              </w:rPr>
+              <w:t>Key(</w:t>
+            </w:r>
+            <w:proofErr w:type="gramEnd"/>
+            <w:r>
+              <w:rPr>
+                <w:rFonts w:ascii="Arial" w:hAnsi="Arial" w:cs="Arial"/>
+                <w:b/>
+                <w:lang w:eastAsia="en-NZ"/>
+              </w:rPr>
+              <w:t>MEETING)</w:t>
+            </w:r>
+          </w:p>
+        </w:tc>
+        <w:tc>
+          <w:tcPr>
+            <w:tcW w:w="2409" w:type="dxa"/>
+            <w:tcBorders>
+              <w:top w:val="single" w:sz="4" w:space="0" w:color="auto"/>
+              <w:left w:val="single" w:sz="4" w:space="0" w:color="auto"/>
+              <w:bottom w:val="single" w:sz="4" w:space="0" w:color="auto"/>
+              <w:right w:val="single" w:sz="4" w:space="0" w:color="auto"/>
+            </w:tcBorders>
+          </w:tcPr>
+          <w:p>
+            <w:pPr>
+              <w:rPr>
+                <w:rFonts w:ascii="Arial" w:hAnsi="Arial" w:cs="Arial"/>
+                <w:b/>
+                <w:lang w:eastAsia="en-NZ"/>
+              </w:rPr>
+            </w:pPr>
+            <w:r>
+              <w:rPr>
+                <w:rFonts w:ascii="Arial" w:hAnsi="Arial" w:cs="Arial"/>
+                <w:b/>
+                <w:lang w:eastAsia="en-NZ"/>
+              </w:rPr>
+              <w:t>5</w:t>
+            </w:r>
+          </w:p>
+        </w:tc>
+        <w:tc>
+          <w:tcPr>
+            <w:tcW w:w="2549" w:type="dxa"/>
+            <w:tcBorders>
+              <w:top w:val="single" w:sz="4" w:space="0" w:color="auto"/>
+              <w:left w:val="single" w:sz="4" w:space="0" w:color="auto"/>
+              <w:bottom w:val="single" w:sz="4" w:space="0" w:color="auto"/>
+              <w:right w:val="single" w:sz="4" w:space="0" w:color="auto"/>
+            </w:tcBorders>
+          </w:tcPr>
+          <w:p>
+            <w:pPr>
+              <w:tabs>
+                <w:tab w:val="center" w:pos="1166"/>
+              </w:tabs>
+              <w:rPr>
+                <w:rFonts w:ascii="Arial" w:hAnsi="Arial" w:cs="Arial"/>
+                <w:b/>
+                <w:lang w:eastAsia="en-NZ"/>
+              </w:rPr>
+            </w:pPr>
+            <w:r>
+              <w:rPr>
+                <w:rFonts w:ascii="Arial" w:hAnsi="Arial" w:cs="Arial"/>
+                <w:b/>
+                <w:lang w:eastAsia="en-NZ"/>
+              </w:rPr>
+              <w:t>-</w:t>
             </w:r>
           </w:p>
         </w:tc>
@@ -983,6 +1317,7 @@
                 <w:lang w:eastAsia="en-NZ"/>
               </w:rPr>
             </w:pPr>
+            <w:proofErr w:type="spellStart"/>
             <w:r>
               <w:rPr>
                 <w:rFonts w:ascii="Arial" w:hAnsi="Arial" w:cs="Arial"/>
@@ -991,6 +1326,7 @@
               </w:rPr>
               <w:t>HorseID</w:t>
             </w:r>
+            <w:proofErr w:type="spellEnd"/>
           </w:p>
         </w:tc>
         <w:tc>
@@ -1138,6 +1474,7 @@
                 <w:lang w:eastAsia="en-NZ"/>
               </w:rPr>
             </w:pPr>
+            <w:proofErr w:type="spellStart"/>
             <w:r>
               <w:rPr>
                 <w:rFonts w:ascii="Arial" w:hAnsi="Arial" w:cs="Arial"/>
@@ -1146,6 +1483,7 @@
               </w:rPr>
               <w:t>HorseName</w:t>
             </w:r>
+            <w:proofErr w:type="spellEnd"/>
           </w:p>
         </w:tc>
         <w:tc>
@@ -1432,6 +1770,7 @@
                 <w:lang w:eastAsia="en-NZ"/>
               </w:rPr>
             </w:pPr>
+            <w:proofErr w:type="spellStart"/>
             <w:r>
               <w:rPr>
                 <w:rFonts w:ascii="Arial" w:hAnsi="Arial" w:cs="Arial"/>
@@ -1440,6 +1779,7 @@
               </w:rPr>
               <w:t>DateOfBirth</w:t>
             </w:r>
+            <w:proofErr w:type="spellEnd"/>
           </w:p>
         </w:tc>
         <w:tc>
@@ -1555,6 +1895,168 @@
                 <w:lang w:eastAsia="en-NZ"/>
               </w:rPr>
               <w:t>DD/MM/YYYY</w:t>
+            </w:r>
+          </w:p>
+        </w:tc>
+      </w:tr>
+      <w:tr>
+        <w:tc>
+          <w:tcPr>
+            <w:tcW w:w="2267" w:type="dxa"/>
+            <w:tcBorders>
+              <w:top w:val="single" w:sz="4" w:space="0" w:color="auto"/>
+              <w:left w:val="single" w:sz="4" w:space="0" w:color="auto"/>
+              <w:bottom w:val="single" w:sz="4" w:space="0" w:color="auto"/>
+              <w:right w:val="single" w:sz="4" w:space="0" w:color="auto"/>
+            </w:tcBorders>
+          </w:tcPr>
+          <w:p>
+            <w:pPr>
+              <w:rPr>
+                <w:rFonts w:ascii="Arial" w:hAnsi="Arial" w:cs="Arial"/>
+                <w:b/>
+                <w:lang w:eastAsia="en-NZ"/>
+              </w:rPr>
+            </w:pPr>
+            <w:proofErr w:type="spellStart"/>
+            <w:r>
+              <w:rPr>
+                <w:rFonts w:ascii="Arial" w:hAnsi="Arial" w:cs="Arial"/>
+                <w:b/>
+                <w:lang w:eastAsia="en-NZ"/>
+              </w:rPr>
+              <w:t>OwnerID</w:t>
+            </w:r>
+            <w:proofErr w:type="spellEnd"/>
+          </w:p>
+        </w:tc>
+        <w:tc>
+          <w:tcPr>
+            <w:tcW w:w="1275" w:type="dxa"/>
+            <w:tcBorders>
+              <w:top w:val="single" w:sz="4" w:space="0" w:color="auto"/>
+              <w:left w:val="single" w:sz="4" w:space="0" w:color="auto"/>
+              <w:bottom w:val="single" w:sz="4" w:space="0" w:color="auto"/>
+              <w:right w:val="single" w:sz="4" w:space="0" w:color="auto"/>
+            </w:tcBorders>
+          </w:tcPr>
+          <w:p>
+            <w:pPr>
+              <w:rPr>
+                <w:rFonts w:ascii="Arial" w:hAnsi="Arial" w:cs="Arial"/>
+                <w:b/>
+                <w:lang w:eastAsia="en-NZ"/>
+              </w:rPr>
+            </w:pPr>
+            <w:r>
+              <w:rPr>
+                <w:rFonts w:ascii="Arial" w:hAnsi="Arial" w:cs="Arial"/>
+                <w:b/>
+                <w:lang w:eastAsia="en-NZ"/>
+              </w:rPr>
+              <w:t>Yes</w:t>
+            </w:r>
+          </w:p>
+        </w:tc>
+        <w:tc>
+          <w:tcPr>
+            <w:tcW w:w="1700" w:type="dxa"/>
+            <w:tcBorders>
+              <w:top w:val="single" w:sz="4" w:space="0" w:color="auto"/>
+              <w:left w:val="single" w:sz="4" w:space="0" w:color="auto"/>
+              <w:bottom w:val="single" w:sz="4" w:space="0" w:color="auto"/>
+              <w:right w:val="single" w:sz="4" w:space="0" w:color="auto"/>
+            </w:tcBorders>
+          </w:tcPr>
+          <w:p>
+            <w:pPr>
+              <w:rPr>
+                <w:rFonts w:ascii="Arial" w:hAnsi="Arial" w:cs="Arial"/>
+                <w:b/>
+                <w:lang w:eastAsia="en-NZ"/>
+              </w:rPr>
+            </w:pPr>
+            <w:r>
+              <w:rPr>
+                <w:rFonts w:ascii="Arial" w:hAnsi="Arial" w:cs="Arial"/>
+                <w:b/>
+                <w:lang w:eastAsia="en-NZ"/>
+              </w:rPr>
+              <w:t xml:space="preserve">Foreign </w:t>
+            </w:r>
+            <w:proofErr w:type="gramStart"/>
+            <w:r>
+              <w:rPr>
+                <w:rFonts w:ascii="Arial" w:hAnsi="Arial" w:cs="Arial"/>
+                <w:b/>
+                <w:lang w:eastAsia="en-NZ"/>
+              </w:rPr>
+              <w:t>Key(</w:t>
+            </w:r>
+            <w:proofErr w:type="gramEnd"/>
+            <w:r>
+              <w:rPr>
+                <w:rFonts w:ascii="Arial" w:hAnsi="Arial" w:cs="Arial"/>
+                <w:b/>
+                <w:lang w:eastAsia="en-NZ"/>
+              </w:rPr>
+              <w:t>OWNER)</w:t>
+            </w:r>
+          </w:p>
+        </w:tc>
+        <w:tc>
+          <w:tcPr>
+            <w:tcW w:w="2409" w:type="dxa"/>
+            <w:tcBorders>
+              <w:top w:val="single" w:sz="4" w:space="0" w:color="auto"/>
+              <w:left w:val="single" w:sz="4" w:space="0" w:color="auto"/>
+              <w:bottom w:val="single" w:sz="4" w:space="0" w:color="auto"/>
+              <w:right w:val="single" w:sz="4" w:space="0" w:color="auto"/>
+            </w:tcBorders>
+          </w:tcPr>
+          <w:p>
+            <w:pPr>
+              <w:rPr>
+                <w:rFonts w:ascii="Arial" w:hAnsi="Arial" w:cs="Arial"/>
+                <w:b/>
+                <w:lang w:eastAsia="en-NZ"/>
+              </w:rPr>
+            </w:pPr>
+            <w:r>
+              <w:rPr>
+                <w:rFonts w:ascii="Arial" w:hAnsi="Arial" w:cs="Arial"/>
+                <w:b/>
+                <w:lang w:eastAsia="en-NZ"/>
+              </w:rPr>
+              <w:t>5</w:t>
+            </w:r>
+          </w:p>
+        </w:tc>
+        <w:tc>
+          <w:tcPr>
+            <w:tcW w:w="2549" w:type="dxa"/>
+            <w:tcBorders>
+              <w:top w:val="single" w:sz="4" w:space="0" w:color="auto"/>
+              <w:left w:val="single" w:sz="4" w:space="0" w:color="auto"/>
+              <w:bottom w:val="single" w:sz="4" w:space="0" w:color="auto"/>
+              <w:right w:val="single" w:sz="4" w:space="0" w:color="auto"/>
+            </w:tcBorders>
+          </w:tcPr>
+          <w:p>
+            <w:pPr>
+              <w:rPr>
+                <w:rFonts w:ascii="Arial" w:hAnsi="Arial" w:cs="Arial"/>
+                <w:b/>
+                <w:lang w:eastAsia="en-NZ"/>
+              </w:rPr>
+            </w:pPr>
+            <w:r>
+              <w:rPr>
+                <w:rFonts w:ascii="Arial" w:hAnsi="Arial" w:cs="Arial"/>
+                <w:b/>
+                <w:lang w:eastAsia="en-NZ"/>
+              </w:rPr>
+              <w:t>-</w:t>
             </w:r>
           </w:p>
         </w:tc>
@@ -1774,6 +2276,7 @@
                 <w:lang w:eastAsia="en-NZ"/>
               </w:rPr>
             </w:pPr>
+            <w:proofErr w:type="spellStart"/>
             <w:r>
               <w:rPr>
                 <w:rFonts w:ascii="Arial" w:hAnsi="Arial" w:cs="Arial"/>
@@ -1782,6 +2285,7 @@
               </w:rPr>
               <w:t>OwnerID</w:t>
             </w:r>
+            <w:proofErr w:type="spellEnd"/>
           </w:p>
         </w:tc>
         <w:tc>
@@ -1921,6 +2425,7 @@
                 <w:lang w:eastAsia="en-NZ"/>
               </w:rPr>
             </w:pPr>
+            <w:proofErr w:type="spellStart"/>
             <w:r>
               <w:rPr>
                 <w:rFonts w:ascii="Arial" w:hAnsi="Arial" w:cs="Arial"/>
@@ -1929,6 +2434,7 @@
               </w:rPr>
               <w:t>LastName</w:t>
             </w:r>
+            <w:proofErr w:type="spellEnd"/>
           </w:p>
         </w:tc>
         <w:tc>
@@ -2426,6 +2932,7 @@
                 <w:lang w:eastAsia="en-NZ"/>
               </w:rPr>
             </w:pPr>
+            <w:proofErr w:type="spellStart"/>
             <w:r>
               <w:rPr>
                 <w:rFonts w:ascii="Arial" w:hAnsi="Arial" w:cs="Arial"/>
@@ -2434,6 +2941,7 @@
               </w:rPr>
               <w:t>CustomerID</w:t>
             </w:r>
+            <w:proofErr w:type="spellEnd"/>
           </w:p>
         </w:tc>
         <w:tc>
@@ -2573,6 +3081,7 @@
                 <w:lang w:eastAsia="en-NZ"/>
               </w:rPr>
             </w:pPr>
+            <w:proofErr w:type="spellStart"/>
             <w:r>
               <w:rPr>
                 <w:rFonts w:ascii="Arial" w:hAnsi="Arial" w:cs="Arial"/>
@@ -2581,6 +3090,7 @@
               </w:rPr>
               <w:t>LastName</w:t>
             </w:r>
+            <w:proofErr w:type="spellEnd"/>
           </w:p>
         </w:tc>
         <w:tc>
@@ -3088,6 +3598,7 @@
                 <w:lang w:eastAsia="en-NZ"/>
               </w:rPr>
             </w:pPr>
+            <w:proofErr w:type="spellStart"/>
             <w:r>
               <w:rPr>
                 <w:rFonts w:ascii="Arial" w:hAnsi="Arial" w:cs="Arial"/>
@@ -3096,6 +3607,7 @@
               </w:rPr>
               <w:t>MeetingID</w:t>
             </w:r>
+            <w:proofErr w:type="spellEnd"/>
           </w:p>
         </w:tc>
         <w:tc>
@@ -3235,6 +3747,7 @@
                 <w:lang w:eastAsia="en-NZ"/>
               </w:rPr>
             </w:pPr>
+            <w:proofErr w:type="spellStart"/>
             <w:r>
               <w:rPr>
                 <w:rFonts w:ascii="Arial" w:hAnsi="Arial" w:cs="Arial"/>
@@ -3243,6 +3756,7 @@
               </w:rPr>
               <w:t>MeetingName</w:t>
             </w:r>
+            <w:proofErr w:type="spellEnd"/>
           </w:p>
         </w:tc>
         <w:tc>
@@ -3382,12 +3896,31 @@
           <w:bCs/>
         </w:rPr>
       </w:pPr>
+    </w:p>
+    <w:p>
+      <w:pPr>
+        <w:rPr>
+          <w:rFonts w:ascii="Arial" w:hAnsi="Arial" w:cs="Arial"/>
+          <w:b/>
+          <w:bCs/>
+        </w:rPr>
+      </w:pPr>
+    </w:p>
+    <w:p>
+      <w:pPr>
+        <w:rPr>
+          <w:rFonts w:ascii="Arial" w:hAnsi="Arial" w:cs="Arial"/>
+          <w:b/>
+          <w:bCs/>
+        </w:rPr>
+      </w:pPr>
       <w:r>
         <w:rPr>
           <w:rFonts w:ascii="Arial" w:hAnsi="Arial" w:cs="Arial"/>
           <w:b/>
           <w:bCs/>
         </w:rPr>
+        <w:lastRenderedPageBreak/>
         <w:t>RACE ENTRY</w:t>
       </w:r>
     </w:p>
@@ -3577,6 +4110,7 @@
                 <w:lang w:eastAsia="en-NZ"/>
               </w:rPr>
             </w:pPr>
+            <w:proofErr w:type="spellStart"/>
             <w:r>
               <w:rPr>
                 <w:rFonts w:ascii="Arial" w:hAnsi="Arial" w:cs="Arial"/>
@@ -3585,6 +4119,7 @@
               </w:rPr>
               <w:t>RaceEntryID</w:t>
             </w:r>
+            <w:proofErr w:type="spellEnd"/>
           </w:p>
         </w:tc>
         <w:tc>
@@ -3724,6 +4259,7 @@
                 <w:lang w:eastAsia="en-NZ"/>
               </w:rPr>
             </w:pPr>
+            <w:proofErr w:type="spellStart"/>
             <w:r>
               <w:rPr>
                 <w:rFonts w:ascii="Arial" w:hAnsi="Arial" w:cs="Arial"/>
@@ -3732,6 +4268,7 @@
               </w:rPr>
               <w:t>RaceID</w:t>
             </w:r>
+            <w:proofErr w:type="spellEnd"/>
           </w:p>
         </w:tc>
         <w:tc>
@@ -3788,7 +4325,25 @@
                 <w:b/>
                 <w:lang w:eastAsia="en-NZ"/>
               </w:rPr>
-              <w:t>Foreign Key(RACE)</w:t>
+              <w:t xml:space="preserve">Foreign </w:t>
+            </w:r>
+            <w:proofErr w:type="gramStart"/>
+            <w:r>
+              <w:rPr>
+                <w:rFonts w:ascii="Arial" w:hAnsi="Arial" w:cs="Arial"/>
+                <w:b/>
+                <w:lang w:eastAsia="en-NZ"/>
+              </w:rPr>
+              <w:t>Key(</w:t>
+            </w:r>
+            <w:proofErr w:type="gramEnd"/>
+            <w:r>
+              <w:rPr>
+                <w:rFonts w:ascii="Arial" w:hAnsi="Arial" w:cs="Arial"/>
+                <w:b/>
+                <w:lang w:eastAsia="en-NZ"/>
+              </w:rPr>
+              <w:t>RACE)</w:t>
             </w:r>
           </w:p>
         </w:tc>
@@ -3871,6 +4426,7 @@
                 <w:lang w:eastAsia="en-NZ"/>
               </w:rPr>
             </w:pPr>
+            <w:proofErr w:type="spellStart"/>
             <w:r>
               <w:rPr>
                 <w:rFonts w:ascii="Arial" w:hAnsi="Arial" w:cs="Arial"/>
@@ -3879,6 +4435,7 @@
               </w:rPr>
               <w:t>HorseID</w:t>
             </w:r>
+            <w:proofErr w:type="spellEnd"/>
           </w:p>
         </w:tc>
         <w:tc>
@@ -3935,7 +4492,25 @@
                 <w:b/>
                 <w:lang w:eastAsia="en-NZ"/>
               </w:rPr>
-              <w:t>Foreign Key(HORSE)</w:t>
+              <w:t xml:space="preserve">Foreign </w:t>
+            </w:r>
+            <w:proofErr w:type="gramStart"/>
+            <w:r>
+              <w:rPr>
+                <w:rFonts w:ascii="Arial" w:hAnsi="Arial" w:cs="Arial"/>
+                <w:b/>
+                <w:lang w:eastAsia="en-NZ"/>
+              </w:rPr>
+              <w:t>Key(</w:t>
+            </w:r>
+            <w:proofErr w:type="gramEnd"/>
+            <w:r>
+              <w:rPr>
+                <w:rFonts w:ascii="Arial" w:hAnsi="Arial" w:cs="Arial"/>
+                <w:b/>
+                <w:lang w:eastAsia="en-NZ"/>
+              </w:rPr>
+              <w:t>HORSE)</w:t>
             </w:r>
           </w:p>
         </w:tc>
@@ -4018,15 +4593,16 @@
                 <w:lang w:eastAsia="en-NZ"/>
               </w:rPr>
             </w:pPr>
-            <w:r>
-              <w:rPr>
-                <w:rFonts w:ascii="Arial" w:hAnsi="Arial" w:cs="Arial"/>
-                <w:b/>
-                <w:lang w:eastAsia="en-NZ"/>
-              </w:rPr>
-              <w:lastRenderedPageBreak/>
+            <w:proofErr w:type="spellStart"/>
+            <w:r>
+              <w:rPr>
+                <w:rFonts w:ascii="Arial" w:hAnsi="Arial" w:cs="Arial"/>
+                <w:b/>
+                <w:lang w:eastAsia="en-NZ"/>
+              </w:rPr>
               <w:t>JockeyID</w:t>
             </w:r>
+            <w:proofErr w:type="spellEnd"/>
           </w:p>
         </w:tc>
         <w:tc>
@@ -4083,7 +4659,25 @@
                 <w:b/>
                 <w:lang w:eastAsia="en-NZ"/>
               </w:rPr>
-              <w:t>Foreign Key(JOCKEY)</w:t>
+              <w:t xml:space="preserve">Foreign </w:t>
+            </w:r>
+            <w:proofErr w:type="gramStart"/>
+            <w:r>
+              <w:rPr>
+                <w:rFonts w:ascii="Arial" w:hAnsi="Arial" w:cs="Arial"/>
+                <w:b/>
+                <w:lang w:eastAsia="en-NZ"/>
+              </w:rPr>
+              <w:t>Key(</w:t>
+            </w:r>
+            <w:proofErr w:type="gramEnd"/>
+            <w:r>
+              <w:rPr>
+                <w:rFonts w:ascii="Arial" w:hAnsi="Arial" w:cs="Arial"/>
+                <w:b/>
+                <w:lang w:eastAsia="en-NZ"/>
+              </w:rPr>
+              <w:t>JOCKEY)</w:t>
             </w:r>
           </w:p>
         </w:tc>
@@ -4688,6 +5282,7 @@
                 <w:lang w:eastAsia="en-NZ"/>
               </w:rPr>
             </w:pPr>
+            <w:proofErr w:type="spellStart"/>
             <w:r>
               <w:rPr>
                 <w:rFonts w:ascii="Arial" w:hAnsi="Arial" w:cs="Arial"/>
@@ -4696,6 +5291,7 @@
               </w:rPr>
               <w:t>RaceID</w:t>
             </w:r>
+            <w:proofErr w:type="spellEnd"/>
           </w:p>
         </w:tc>
         <w:tc>
@@ -4835,6 +5431,7 @@
                 <w:lang w:eastAsia="en-NZ"/>
               </w:rPr>
             </w:pPr>
+            <w:proofErr w:type="spellStart"/>
             <w:r>
               <w:rPr>
                 <w:rFonts w:ascii="Arial" w:hAnsi="Arial" w:cs="Arial"/>
@@ -4843,6 +5440,7 @@
               </w:rPr>
               <w:t>RaceName</w:t>
             </w:r>
+            <w:proofErr w:type="spellEnd"/>
           </w:p>
         </w:tc>
         <w:tc>
@@ -5202,6 +5800,7 @@
                 <w:lang w:eastAsia="en-NZ"/>
               </w:rPr>
             </w:pPr>
+            <w:proofErr w:type="spellStart"/>
             <w:r>
               <w:rPr>
                 <w:rFonts w:ascii="Arial" w:hAnsi="Arial" w:cs="Arial"/>
@@ -5210,6 +5809,7 @@
               </w:rPr>
               <w:t>JockeyID</w:t>
             </w:r>
+            <w:proofErr w:type="spellEnd"/>
           </w:p>
         </w:tc>
         <w:tc>
@@ -5349,6 +5949,7 @@
                 <w:lang w:eastAsia="en-NZ"/>
               </w:rPr>
             </w:pPr>
+            <w:proofErr w:type="spellStart"/>
             <w:r>
               <w:rPr>
                 <w:rFonts w:ascii="Arial" w:hAnsi="Arial" w:cs="Arial"/>
@@ -5357,6 +5958,7 @@
               </w:rPr>
               <w:t>LastName</w:t>
             </w:r>
+            <w:proofErr w:type="spellEnd"/>
           </w:p>
         </w:tc>
         <w:tc>

--- a/Data Dictionary.docx
+++ b/Data Dictionary.docx
@@ -3353,6 +3353,150 @@
                 <w:lang w:eastAsia="en-NZ"/>
               </w:rPr>
               <w:t>-</w:t>
+            </w:r>
+          </w:p>
+        </w:tc>
+      </w:tr>
+      <w:tr>
+        <w:tc>
+          <w:tcPr>
+            <w:tcW w:w="2267" w:type="dxa"/>
+            <w:tcBorders>
+              <w:top w:val="single" w:sz="4" w:space="0" w:color="auto"/>
+              <w:left w:val="single" w:sz="4" w:space="0" w:color="auto"/>
+              <w:bottom w:val="single" w:sz="4" w:space="0" w:color="auto"/>
+              <w:right w:val="single" w:sz="4" w:space="0" w:color="auto"/>
+            </w:tcBorders>
+          </w:tcPr>
+          <w:p>
+            <w:pPr>
+              <w:rPr>
+                <w:rFonts w:ascii="Arial" w:hAnsi="Arial" w:cs="Arial"/>
+                <w:b/>
+                <w:lang w:eastAsia="en-NZ"/>
+              </w:rPr>
+            </w:pPr>
+            <w:proofErr w:type="spellStart"/>
+            <w:r>
+              <w:rPr>
+                <w:rFonts w:ascii="Arial" w:hAnsi="Arial" w:cs="Arial"/>
+                <w:b/>
+                <w:lang w:eastAsia="en-NZ"/>
+              </w:rPr>
+              <w:t>CreditStatus</w:t>
+            </w:r>
+            <w:proofErr w:type="spellEnd"/>
+          </w:p>
+        </w:tc>
+        <w:tc>
+          <w:tcPr>
+            <w:tcW w:w="1275" w:type="dxa"/>
+            <w:tcBorders>
+              <w:top w:val="single" w:sz="4" w:space="0" w:color="auto"/>
+              <w:left w:val="single" w:sz="4" w:space="0" w:color="auto"/>
+              <w:bottom w:val="single" w:sz="4" w:space="0" w:color="auto"/>
+              <w:right w:val="single" w:sz="4" w:space="0" w:color="auto"/>
+            </w:tcBorders>
+          </w:tcPr>
+          <w:p>
+            <w:pPr>
+              <w:rPr>
+                <w:rFonts w:ascii="Arial" w:hAnsi="Arial" w:cs="Arial"/>
+                <w:b/>
+                <w:lang w:eastAsia="en-NZ"/>
+              </w:rPr>
+            </w:pPr>
+            <w:r>
+              <w:rPr>
+                <w:rFonts w:ascii="Arial" w:hAnsi="Arial" w:cs="Arial"/>
+                <w:b/>
+                <w:lang w:eastAsia="en-NZ"/>
+              </w:rPr>
+              <w:t>Yes</w:t>
+            </w:r>
+          </w:p>
+        </w:tc>
+        <w:tc>
+          <w:tcPr>
+            <w:tcW w:w="1700" w:type="dxa"/>
+            <w:tcBorders>
+              <w:top w:val="single" w:sz="4" w:space="0" w:color="auto"/>
+              <w:left w:val="single" w:sz="4" w:space="0" w:color="auto"/>
+              <w:bottom w:val="single" w:sz="4" w:space="0" w:color="auto"/>
+              <w:right w:val="single" w:sz="4" w:space="0" w:color="auto"/>
+            </w:tcBorders>
+          </w:tcPr>
+          <w:p>
+            <w:pPr>
+              <w:rPr>
+                <w:rFonts w:ascii="Arial" w:hAnsi="Arial" w:cs="Arial"/>
+                <w:b/>
+                <w:lang w:eastAsia="en-NZ"/>
+              </w:rPr>
+            </w:pPr>
+            <w:r>
+              <w:rPr>
+                <w:rFonts w:ascii="Arial" w:hAnsi="Arial" w:cs="Arial"/>
+                <w:b/>
+                <w:lang w:eastAsia="en-NZ"/>
+              </w:rPr>
+              <w:t>Text</w:t>
+            </w:r>
+          </w:p>
+        </w:tc>
+        <w:tc>
+          <w:tcPr>
+            <w:tcW w:w="2409" w:type="dxa"/>
+            <w:tcBorders>
+              <w:top w:val="single" w:sz="4" w:space="0" w:color="auto"/>
+              <w:left w:val="single" w:sz="4" w:space="0" w:color="auto"/>
+              <w:bottom w:val="single" w:sz="4" w:space="0" w:color="auto"/>
+              <w:right w:val="single" w:sz="4" w:space="0" w:color="auto"/>
+            </w:tcBorders>
+          </w:tcPr>
+          <w:p>
+            <w:pPr>
+              <w:rPr>
+                <w:rFonts w:ascii="Arial" w:hAnsi="Arial" w:cs="Arial"/>
+                <w:b/>
+                <w:lang w:eastAsia="en-NZ"/>
+              </w:rPr>
+            </w:pPr>
+            <w:r>
+              <w:rPr>
+                <w:rFonts w:ascii="Arial" w:hAnsi="Arial" w:cs="Arial"/>
+                <w:b/>
+                <w:lang w:eastAsia="en-NZ"/>
+              </w:rPr>
+              <w:t>7</w:t>
+            </w:r>
+          </w:p>
+        </w:tc>
+        <w:tc>
+          <w:tcPr>
+            <w:tcW w:w="2549" w:type="dxa"/>
+            <w:tcBorders>
+              <w:top w:val="single" w:sz="4" w:space="0" w:color="auto"/>
+              <w:left w:val="single" w:sz="4" w:space="0" w:color="auto"/>
+              <w:bottom w:val="single" w:sz="4" w:space="0" w:color="auto"/>
+              <w:right w:val="single" w:sz="4" w:space="0" w:color="auto"/>
+            </w:tcBorders>
+          </w:tcPr>
+          <w:p>
+            <w:pPr>
+              <w:rPr>
+                <w:rFonts w:ascii="Arial" w:hAnsi="Arial" w:cs="Arial"/>
+                <w:b/>
+                <w:lang w:eastAsia="en-NZ"/>
+              </w:rPr>
+            </w:pPr>
+            <w:r>
+              <w:rPr>
+                <w:rFonts w:ascii="Arial" w:hAnsi="Arial" w:cs="Arial"/>
+                <w:b/>
+                <w:lang w:eastAsia="en-NZ"/>
+              </w:rPr>
+              <w:t>Valid, Invalid</w:t>
             </w:r>
           </w:p>
         </w:tc>
@@ -3920,7 +4064,6 @@
           <w:b/>
           <w:bCs/>
         </w:rPr>
-        <w:lastRenderedPageBreak/>
         <w:t>RACE ENTRY</w:t>
       </w:r>
     </w:p>
@@ -5556,6 +5699,181 @@
                 <w:lang w:eastAsia="en-NZ"/>
               </w:rPr>
               <w:t>-</w:t>
+            </w:r>
+          </w:p>
+        </w:tc>
+      </w:tr>
+      <w:tr>
+        <w:tc>
+          <w:tcPr>
+            <w:tcW w:w="2267" w:type="dxa"/>
+            <w:tcBorders>
+              <w:top w:val="single" w:sz="4" w:space="0" w:color="auto"/>
+              <w:left w:val="single" w:sz="4" w:space="0" w:color="auto"/>
+              <w:bottom w:val="single" w:sz="4" w:space="0" w:color="auto"/>
+              <w:right w:val="single" w:sz="4" w:space="0" w:color="auto"/>
+            </w:tcBorders>
+          </w:tcPr>
+          <w:p>
+            <w:pPr>
+              <w:rPr>
+                <w:rFonts w:ascii="Arial" w:hAnsi="Arial" w:cs="Arial"/>
+                <w:b/>
+                <w:lang w:eastAsia="en-NZ"/>
+              </w:rPr>
+            </w:pPr>
+            <w:r>
+              <w:rPr>
+                <w:rFonts w:ascii="Arial" w:hAnsi="Arial" w:cs="Arial"/>
+                <w:b/>
+                <w:lang w:eastAsia="en-NZ"/>
+              </w:rPr>
+              <w:t>Status</w:t>
+            </w:r>
+          </w:p>
+        </w:tc>
+        <w:tc>
+          <w:tcPr>
+            <w:tcW w:w="1275" w:type="dxa"/>
+            <w:tcBorders>
+              <w:top w:val="single" w:sz="4" w:space="0" w:color="auto"/>
+              <w:left w:val="single" w:sz="4" w:space="0" w:color="auto"/>
+              <w:bottom w:val="single" w:sz="4" w:space="0" w:color="auto"/>
+              <w:right w:val="single" w:sz="4" w:space="0" w:color="auto"/>
+            </w:tcBorders>
+          </w:tcPr>
+          <w:p>
+            <w:pPr>
+              <w:rPr>
+                <w:rFonts w:ascii="Arial" w:hAnsi="Arial" w:cs="Arial"/>
+                <w:b/>
+                <w:lang w:eastAsia="en-NZ"/>
+              </w:rPr>
+            </w:pPr>
+            <w:r>
+              <w:rPr>
+                <w:rFonts w:ascii="Arial" w:hAnsi="Arial" w:cs="Arial"/>
+                <w:b/>
+                <w:lang w:eastAsia="en-NZ"/>
+              </w:rPr>
+              <w:t>Yes</w:t>
+            </w:r>
+          </w:p>
+        </w:tc>
+        <w:tc>
+          <w:tcPr>
+            <w:tcW w:w="1700" w:type="dxa"/>
+            <w:tcBorders>
+              <w:top w:val="single" w:sz="4" w:space="0" w:color="auto"/>
+              <w:left w:val="single" w:sz="4" w:space="0" w:color="auto"/>
+              <w:bottom w:val="single" w:sz="4" w:space="0" w:color="auto"/>
+              <w:right w:val="single" w:sz="4" w:space="0" w:color="auto"/>
+            </w:tcBorders>
+          </w:tcPr>
+          <w:p>
+            <w:pPr>
+              <w:rPr>
+                <w:rFonts w:ascii="Arial" w:hAnsi="Arial" w:cs="Arial"/>
+                <w:b/>
+                <w:lang w:eastAsia="en-NZ"/>
+              </w:rPr>
+            </w:pPr>
+            <w:r>
+              <w:rPr>
+                <w:rFonts w:ascii="Arial" w:hAnsi="Arial" w:cs="Arial"/>
+                <w:b/>
+                <w:lang w:eastAsia="en-NZ"/>
+              </w:rPr>
+              <w:t>Text</w:t>
+            </w:r>
+          </w:p>
+        </w:tc>
+        <w:tc>
+          <w:tcPr>
+            <w:tcW w:w="2409" w:type="dxa"/>
+            <w:tcBorders>
+              <w:top w:val="single" w:sz="4" w:space="0" w:color="auto"/>
+              <w:left w:val="single" w:sz="4" w:space="0" w:color="auto"/>
+              <w:bottom w:val="single" w:sz="4" w:space="0" w:color="auto"/>
+              <w:right w:val="single" w:sz="4" w:space="0" w:color="auto"/>
+            </w:tcBorders>
+          </w:tcPr>
+          <w:p>
+            <w:pPr>
+              <w:rPr>
+                <w:rFonts w:ascii="Arial" w:hAnsi="Arial" w:cs="Arial"/>
+                <w:b/>
+                <w:lang w:eastAsia="en-NZ"/>
+              </w:rPr>
+            </w:pPr>
+            <w:r>
+              <w:rPr>
+                <w:rFonts w:ascii="Arial" w:hAnsi="Arial" w:cs="Arial"/>
+                <w:b/>
+                <w:lang w:eastAsia="en-NZ"/>
+              </w:rPr>
+              <w:t>9</w:t>
+            </w:r>
+          </w:p>
+        </w:tc>
+        <w:tc>
+          <w:tcPr>
+            <w:tcW w:w="2549" w:type="dxa"/>
+            <w:tcBorders>
+              <w:top w:val="single" w:sz="4" w:space="0" w:color="auto"/>
+              <w:left w:val="single" w:sz="4" w:space="0" w:color="auto"/>
+              <w:bottom w:val="single" w:sz="4" w:space="0" w:color="auto"/>
+              <w:right w:val="single" w:sz="4" w:space="0" w:color="auto"/>
+            </w:tcBorders>
+          </w:tcPr>
+          <w:p>
+            <w:pPr>
+              <w:rPr>
+                <w:rFonts w:ascii="Arial" w:hAnsi="Arial" w:cs="Arial"/>
+                <w:b/>
+                <w:bCs/>
+                <w:lang w:eastAsia="en-NZ"/>
+              </w:rPr>
+            </w:pPr>
+            <w:r>
+              <w:rPr>
+                <w:rFonts w:ascii="Arial" w:hAnsi="Arial" w:cs="Arial"/>
+                <w:b/>
+                <w:bCs/>
+              </w:rPr>
+              <w:t>S</w:t>
+            </w:r>
+            <w:r>
+              <w:rPr>
+                <w:rFonts w:ascii="Arial" w:hAnsi="Arial" w:cs="Arial"/>
+                <w:b/>
+                <w:bCs/>
+              </w:rPr>
+              <w:t>cheduled</w:t>
+            </w:r>
+            <w:r>
+              <w:rPr>
+                <w:rFonts w:ascii="Arial" w:hAnsi="Arial" w:cs="Arial"/>
+                <w:b/>
+                <w:bCs/>
+              </w:rPr>
+              <w:t xml:space="preserve">, </w:t>
+            </w:r>
+            <w:r>
+              <w:rPr>
+                <w:rFonts w:ascii="Arial" w:hAnsi="Arial" w:cs="Arial"/>
+                <w:b/>
+                <w:bCs/>
+              </w:rPr>
+              <w:t>F</w:t>
+            </w:r>
+            <w:r>
+              <w:rPr>
+                <w:rFonts w:ascii="Arial" w:hAnsi="Arial" w:cs="Arial"/>
+                <w:b/>
+                <w:bCs/>
+              </w:rPr>
+              <w:t>inished</w:t>
             </w:r>
           </w:p>
         </w:tc>
